--- a/revisione_1.docx
+++ b/revisione_1.docx
@@ -20,40 +20,7 @@
           <w:u w:val="single"/>
           <w:lang w:eastAsia="it-IT"/>
         </w:rPr>
-        <w:t xml:space="preserve">GLOSSARIO DEI TERMINI </w:t>
-      </w:r>
-      <w:r>
-        <w:rPr>
-          <w:rFonts w:ascii="Calibri" w:eastAsia="Times New Roman" w:hAnsi="Calibri" w:cs="Calibri"/>
-          <w:b/>
-          <w:bCs/>
-          <w:color w:val="FF0000"/>
-          <w:u w:val="single"/>
-          <w:lang w:eastAsia="it-IT"/>
-        </w:rPr>
-        <w:t>(</w:t>
-      </w:r>
-      <w:r>
-        <w:rPr>
-          <w:rFonts w:ascii="Calibri" w:eastAsia="Times New Roman" w:hAnsi="Calibri" w:cs="Calibri"/>
-          <w:b/>
-          <w:bCs/>
-          <w:color w:val="FF0000"/>
-          <w:u w:val="single"/>
-          <w:lang w:eastAsia="it-IT"/>
-        </w:rPr>
-        <w:t>VERSIONE 3</w:t>
-      </w:r>
-      <w:r>
-        <w:rPr>
-          <w:rFonts w:ascii="Calibri" w:eastAsia="Times New Roman" w:hAnsi="Calibri" w:cs="Calibri"/>
-          <w:b/>
-          <w:bCs/>
-          <w:color w:val="FF0000"/>
-          <w:u w:val="single"/>
-          <w:lang w:eastAsia="it-IT"/>
-        </w:rPr>
-        <w:t>)</w:t>
+        <w:t>GLOSSARIO DEI TERMINI (VERSIONE 3)</w:t>
       </w:r>
     </w:p>
     <w:tbl>
@@ -2405,135 +2372,9 @@
       </w:tr>
     </w:tbl>
     <w:p>
-      <w:pPr>
-        <w:rPr>
-          <w:b/>
-          <w:bCs/>
-          <w:color w:val="FF0000"/>
-          <w:u w:val="single"/>
-        </w:rPr>
-      </w:pPr>
-      <w:r>
-        <w:rPr>
-          <w:rFonts w:ascii="Calibri" w:eastAsia="Times New Roman" w:hAnsi="Calibri" w:cs="Calibri"/>
-          <w:b/>
-          <w:bCs/>
-          <w:color w:val="FF0000"/>
-          <w:u w:val="single"/>
-          <w:lang w:eastAsia="it-IT"/>
-        </w:rPr>
-        <w:lastRenderedPageBreak/>
-        <w:t>GLOSSARIO DEI TERMINI (VERSIONE 3)</w:t>
-      </w:r>
-    </w:p>
-    <w:p>
-      <w:pPr>
-        <w:rPr>
-          <w:b/>
-          <w:bCs/>
-          <w:color w:val="FF0000"/>
-          <w:u w:val="single"/>
-        </w:rPr>
-      </w:pPr>
-      <w:r>
-        <w:rPr>
-          <w:rFonts w:ascii="Calibri" w:eastAsia="Times New Roman" w:hAnsi="Calibri" w:cs="Calibri"/>
-          <w:b/>
-          <w:bCs/>
-          <w:color w:val="FF0000"/>
-          <w:u w:val="single"/>
-          <w:lang w:eastAsia="it-IT"/>
-        </w:rPr>
-        <w:t>GLOSSARIO DEI TERMINI (VERSIONE 3)</w:t>
-      </w:r>
       <w:bookmarkStart w:id="0" w:name="_GoBack"/>
       <w:bookmarkEnd w:id="0"/>
     </w:p>
-    <w:p>
-      <w:pPr>
-        <w:rPr>
-          <w:b/>
-          <w:bCs/>
-          <w:color w:val="FF0000"/>
-          <w:u w:val="single"/>
-        </w:rPr>
-      </w:pPr>
-      <w:r>
-        <w:rPr>
-          <w:rFonts w:ascii="Calibri" w:eastAsia="Times New Roman" w:hAnsi="Calibri" w:cs="Calibri"/>
-          <w:b/>
-          <w:bCs/>
-          <w:color w:val="FF0000"/>
-          <w:u w:val="single"/>
-          <w:lang w:eastAsia="it-IT"/>
-        </w:rPr>
-        <w:t>GLOSSARIO DEI TERMINI (VERSIONE 3)</w:t>
-      </w:r>
-    </w:p>
-    <w:p>
-      <w:pPr>
-        <w:rPr>
-          <w:b/>
-          <w:bCs/>
-          <w:color w:val="FF0000"/>
-          <w:u w:val="single"/>
-        </w:rPr>
-      </w:pPr>
-      <w:r>
-        <w:rPr>
-          <w:rFonts w:ascii="Calibri" w:eastAsia="Times New Roman" w:hAnsi="Calibri" w:cs="Calibri"/>
-          <w:b/>
-          <w:bCs/>
-          <w:color w:val="FF0000"/>
-          <w:u w:val="single"/>
-          <w:lang w:eastAsia="it-IT"/>
-        </w:rPr>
-        <w:t>GLOSSARIO DEI TERMINI (VERSIONE 3)</w:t>
-      </w:r>
-    </w:p>
-    <w:p>
-      <w:pPr>
-        <w:rPr>
-          <w:b/>
-          <w:bCs/>
-          <w:color w:val="FF0000"/>
-          <w:u w:val="single"/>
-        </w:rPr>
-      </w:pPr>
-      <w:r>
-        <w:rPr>
-          <w:rFonts w:ascii="Calibri" w:eastAsia="Times New Roman" w:hAnsi="Calibri" w:cs="Calibri"/>
-          <w:b/>
-          <w:bCs/>
-          <w:color w:val="FF0000"/>
-          <w:u w:val="single"/>
-          <w:lang w:eastAsia="it-IT"/>
-        </w:rPr>
-        <w:t>GLOSSARIO DEI TERMINI (VERSIONE 3)</w:t>
-      </w:r>
-    </w:p>
-    <w:p>
-      <w:pPr>
-        <w:rPr>
-          <w:b/>
-          <w:bCs/>
-          <w:color w:val="FF0000"/>
-          <w:u w:val="single"/>
-        </w:rPr>
-      </w:pPr>
-      <w:r>
-        <w:rPr>
-          <w:rFonts w:ascii="Calibri" w:eastAsia="Times New Roman" w:hAnsi="Calibri" w:cs="Calibri"/>
-          <w:b/>
-          <w:bCs/>
-          <w:color w:val="FF0000"/>
-          <w:u w:val="single"/>
-          <w:lang w:eastAsia="it-IT"/>
-        </w:rPr>
-        <w:t>GLOSSARIO DEI TERMINI (VERSIONE 3)</w:t>
-      </w:r>
-    </w:p>
-    <w:p/>
     <w:p>
       <w:r>
         <w:t>Domande:</w:t>
@@ -2551,12 +2392,10 @@
         <w:t xml:space="preserve">Chiave di esemplare -&gt; Coppia </w:t>
       </w:r>
       <w:proofErr w:type="spellStart"/>
-      <w:proofErr w:type="gramStart"/>
       <w:r>
         <w:t>ID,Genere</w:t>
       </w:r>
       <w:proofErr w:type="spellEnd"/>
-      <w:proofErr w:type="gramEnd"/>
       <w:r>
         <w:t xml:space="preserve"> o solo ID?</w:t>
       </w:r>
